--- a/Status Summary Report.docx
+++ b/Status Summary Report.docx
@@ -52,7 +52,7 @@
           <w:bCs w:val="true">
                     </w:bCs>
         </w:rPr>
-        <w:t xml:space="preserve">28/03/2019, 23:02</w:t>
+        <w:t xml:space="preserve">28/03/2019, 23:19</w:t>
       </w:r>
       <w:r>
         <w:rPr>
@@ -78,7 +78,7 @@
           <w:bCs w:val="true">
                     </w:bCs>
         </w:rPr>
-        <w:t xml:space="preserve">28/03/2019, 23:32</w:t>
+        <w:t xml:space="preserve">28/03/2019, 23:49</w:t>
       </w:r>
     </w:p>
     <w:p>
@@ -116,364 +116,9 @@
           <w:bCs w:val="true">
                     </w:bCs>
         </w:rPr>
-        <w:t xml:space="preserve">New incidents in the past 30 minutes:</w:t>
+        <w:t xml:space="preserve">There are no new incidents in the past 30 minutes.</w:t>
       </w:r>
     </w:p>
-    <w:tbl>
-      <w:tblPr>
-        <w:tblBorders>
-          <w:top w:val="single" w:sz="4" w:space="0" w:color="auto">
-                    </w:top>
-          <w:left w:val="single" w:sz="4" w:space="0" w:color="auto">
-                    </w:left>
-          <w:bottom w:val="single" w:sz="4" w:space="0" w:color="auto">
-                    </w:bottom>
-          <w:right w:val="single" w:sz="4" w:space="0" w:color="auto">
-                    </w:right>
-          <w:insideH w:val="single" w:sz="4" w:space="0" w:color="auto">
-                    </w:insideH>
-          <w:insideV w:val="single" w:sz="4" w:space="0" w:color="auto">
-                    </w:insideV>
-        </w:tblBorders>
-        <w:tblW w:type="dxa" w:w="9000">
-                </w:tblW>
-      </w:tblPr>
-      <w:tblGrid>
-        <w:gridCol w:w="100">
-                </w:gridCol>
-        <w:gridCol w:w="100">
-                </w:gridCol>
-        <w:gridCol w:w="100">
-                </w:gridCol>
-        <w:gridCol w:w="100">
-                </w:gridCol>
-        <w:gridCol w:w="100">
-                </w:gridCol>
-        <w:gridCol w:w="100">
-                </w:gridCol>
-        <w:gridCol w:w="100">
-                </w:gridCol>
-        <w:gridCol w:w="100">
-                </w:gridCol>
-        <w:gridCol w:w="100">
-                </w:gridCol>
-      </w:tblGrid>
-      <w:tr>
-        <w:trPr>
-                </w:trPr>
-        <w:tc>
-          <w:tcPr>
-                    </w:tcPr>
-          <w:p>
-            <w:pPr>
-                        </w:pPr>
-            <w:r>
-              <w:rPr>
-                <w:sz w:val="24">
-                                </w:sz>
-                <w:szCs w:val="24">
-                                </w:szCs>
-                <w:b w:val="true">
-                                </w:b>
-                <w:bCs w:val="true">
-                                </w:bCs>
-              </w:rPr>
-              <w:t xml:space="preserve">Record ID</w:t>
-            </w:r>
-          </w:p>
-        </w:tc>
-        <w:tc>
-          <w:tcPr>
-                    </w:tcPr>
-          <w:p>
-            <w:pPr>
-                        </w:pPr>
-            <w:r>
-              <w:rPr>
-                <w:sz w:val="24">
-                                </w:sz>
-                <w:szCs w:val="24">
-                                </w:szCs>
-                <w:b w:val="true">
-                                </w:b>
-                <w:bCs w:val="true">
-                                </w:bCs>
-              </w:rPr>
-              <w:t xml:space="preserve">Name</w:t>
-            </w:r>
-          </w:p>
-        </w:tc>
-        <w:tc>
-          <w:tcPr>
-                    </w:tcPr>
-          <w:p>
-            <w:pPr>
-                        </w:pPr>
-            <w:r>
-              <w:rPr>
-                <w:sz w:val="24">
-                                </w:sz>
-                <w:szCs w:val="24">
-                                </w:szCs>
-                <w:b w:val="true">
-                                </w:b>
-                <w:bCs w:val="true">
-                                </w:bCs>
-              </w:rPr>
-              <w:t xml:space="preserve">Contact</w:t>
-            </w:r>
-          </w:p>
-        </w:tc>
-        <w:tc>
-          <w:tcPr>
-                    </w:tcPr>
-          <w:p>
-            <w:pPr>
-                        </w:pPr>
-            <w:r>
-              <w:rPr>
-                <w:sz w:val="24">
-                                </w:sz>
-                <w:szCs w:val="24">
-                                </w:szCs>
-                <w:b w:val="true">
-                                </w:b>
-                <w:bCs w:val="true">
-                                </w:bCs>
-              </w:rPr>
-              <w:t xml:space="preserve">Location</w:t>
-            </w:r>
-          </w:p>
-        </w:tc>
-        <w:tc>
-          <w:tcPr>
-                    </w:tcPr>
-          <w:p>
-            <w:pPr>
-                        </w:pPr>
-            <w:r>
-              <w:rPr>
-                <w:sz w:val="24">
-                                </w:sz>
-                <w:szCs w:val="24">
-                                </w:szCs>
-                <w:b w:val="true">
-                                </w:b>
-                <w:bCs w:val="true">
-                                </w:bCs>
-              </w:rPr>
-              <w:t xml:space="preserve">Unit Number</w:t>
-            </w:r>
-          </w:p>
-        </w:tc>
-        <w:tc>
-          <w:tcPr>
-                    </w:tcPr>
-          <w:p>
-            <w:pPr>
-                        </w:pPr>
-            <w:r>
-              <w:rPr>
-                <w:sz w:val="24">
-                                </w:sz>
-                <w:szCs w:val="24">
-                                </w:szCs>
-                <w:b w:val="true">
-                                </w:b>
-                <w:bCs w:val="true">
-                                </w:bCs>
-              </w:rPr>
-              <w:t xml:space="preserve">Description</w:t>
-            </w:r>
-          </w:p>
-        </w:tc>
-        <w:tc>
-          <w:tcPr>
-                    </w:tcPr>
-          <w:p>
-            <w:pPr>
-                        </w:pPr>
-            <w:r>
-              <w:rPr>
-                <w:sz w:val="24">
-                                </w:sz>
-                <w:szCs w:val="24">
-                                </w:szCs>
-                <w:b w:val="true">
-                                </w:b>
-                <w:bCs w:val="true">
-                                </w:bCs>
-              </w:rPr>
-              <w:t xml:space="preserve">Resolved?</w:t>
-            </w:r>
-          </w:p>
-        </w:tc>
-        <w:tc>
-          <w:tcPr>
-                    </w:tcPr>
-          <w:p>
-            <w:pPr>
-                        </w:pPr>
-            <w:r>
-              <w:rPr>
-                <w:sz w:val="24">
-                                </w:sz>
-                <w:szCs w:val="24">
-                                </w:szCs>
-                <w:b w:val="true">
-                                </w:b>
-                <w:bCs w:val="true">
-                                </w:bCs>
-              </w:rPr>
-              <w:t xml:space="preserve">Insert Time</w:t>
-            </w:r>
-          </w:p>
-        </w:tc>
-        <w:tc>
-          <w:tcPr>
-                    </w:tcPr>
-          <w:p>
-            <w:pPr>
-                        </w:pPr>
-            <w:r>
-              <w:rPr>
-                <w:sz w:val="24">
-                                </w:sz>
-                <w:szCs w:val="24">
-                                </w:szCs>
-                <w:b w:val="true">
-                                </w:b>
-                <w:bCs w:val="true">
-                                </w:bCs>
-              </w:rPr>
-              <w:t xml:space="preserve">Inserted By</w:t>
-            </w:r>
-          </w:p>
-        </w:tc>
-      </w:tr>
-      <w:tr>
-        <w:trPr>
-                </w:trPr>
-        <w:tc>
-          <w:tcPr>
-                    </w:tcPr>
-          <w:p>
-            <w:pPr>
-                        </w:pPr>
-            <w:r>
-              <w:rPr>
-                            </w:rPr>
-              <w:t xml:space="preserve">6</w:t>
-            </w:r>
-          </w:p>
-        </w:tc>
-        <w:tc>
-          <w:tcPr>
-                    </w:tcPr>
-          <w:p>
-            <w:pPr>
-                        </w:pPr>
-            <w:r>
-              <w:rPr>
-                            </w:rPr>
-              <w:t xml:space="preserve">Jacob</w:t>
-            </w:r>
-          </w:p>
-        </w:tc>
-        <w:tc>
-          <w:tcPr>
-                    </w:tcPr>
-          <w:p>
-            <w:pPr>
-                        </w:pPr>
-            <w:r>
-              <w:rPr>
-                            </w:rPr>
-              <w:t xml:space="preserve">91112221</w:t>
-            </w:r>
-          </w:p>
-        </w:tc>
-        <w:tc>
-          <w:tcPr>
-                    </w:tcPr>
-          <w:p>
-            <w:pPr>
-                        </w:pPr>
-            <w:r>
-              <w:rPr>
-                            </w:rPr>
-              <w:t xml:space="preserve">579802</w:t>
-            </w:r>
-          </w:p>
-        </w:tc>
-        <w:tc>
-          <w:tcPr>
-                    </w:tcPr>
-          <w:p>
-            <w:pPr>
-                        </w:pPr>
-            <w:r>
-              <w:rPr>
-                            </w:rPr>
-              <w:t xml:space="preserve">
-                            </w:t>
-            </w:r>
-          </w:p>
-        </w:tc>
-        <w:tc>
-          <w:tcPr>
-                    </w:tcPr>
-          <w:p>
-            <w:pPr>
-                        </w:pPr>
-            <w:r>
-              <w:rPr>
-                            </w:rPr>
-              <w:t xml:space="preserve">Car accident</w:t>
-            </w:r>
-          </w:p>
-        </w:tc>
-        <w:tc>
-          <w:tcPr>
-                    </w:tcPr>
-          <w:p>
-            <w:pPr>
-                        </w:pPr>
-            <w:r>
-              <w:rPr>
-                            </w:rPr>
-              <w:t xml:space="preserve">Yes</w:t>
-            </w:r>
-          </w:p>
-        </w:tc>
-        <w:tc>
-          <w:tcPr>
-                    </w:tcPr>
-          <w:p>
-            <w:pPr>
-                        </w:pPr>
-            <w:r>
-              <w:rPr>
-                            </w:rPr>
-              <w:t xml:space="preserve">2019-03-28, 23:17</w:t>
-            </w:r>
-          </w:p>
-        </w:tc>
-        <w:tc>
-          <w:tcPr>
-                    </w:tcPr>
-          <w:p>
-            <w:pPr>
-                        </w:pPr>
-            <w:r>
-              <w:rPr>
-                            </w:rPr>
-              <w:t xml:space="preserve">ted</w:t>
-            </w:r>
-          </w:p>
-        </w:tc>
-      </w:tr>
-    </w:tbl>
     <w:p>
       <w:pPr>
             </w:pPr>
@@ -492,256 +137,9 @@
           <w:bCs w:val="true">
                     </w:bCs>
         </w:rPr>
-        <w:t xml:space="preserve">Updated incidents in the past 30 minutes:</w:t>
+        <w:t xml:space="preserve">There are no updated incidents in the past 30 minutes.</w:t>
       </w:r>
     </w:p>
-    <w:tbl>
-      <w:tblPr>
-        <w:tblBorders>
-          <w:top w:val="single" w:sz="4" w:space="0" w:color="auto">
-                    </w:top>
-          <w:left w:val="single" w:sz="4" w:space="0" w:color="auto">
-                    </w:left>
-          <w:bottom w:val="single" w:sz="4" w:space="0" w:color="auto">
-                    </w:bottom>
-          <w:right w:val="single" w:sz="4" w:space="0" w:color="auto">
-                    </w:right>
-          <w:insideH w:val="single" w:sz="4" w:space="0" w:color="auto">
-                    </w:insideH>
-          <w:insideV w:val="single" w:sz="4" w:space="0" w:color="auto">
-                    </w:insideV>
-        </w:tblBorders>
-        <w:tblW w:type="dxa" w:w="9000">
-                </w:tblW>
-      </w:tblPr>
-      <w:tblGrid>
-        <w:gridCol w:w="100">
-                </w:gridCol>
-        <w:gridCol w:w="100">
-                </w:gridCol>
-        <w:gridCol w:w="100">
-                </w:gridCol>
-        <w:gridCol w:w="100">
-                </w:gridCol>
-        <w:gridCol w:w="100">
-                </w:gridCol>
-        <w:gridCol w:w="100">
-                </w:gridCol>
-      </w:tblGrid>
-      <w:tr>
-        <w:trPr>
-                </w:trPr>
-        <w:tc>
-          <w:tcPr>
-                    </w:tcPr>
-          <w:p>
-            <w:pPr>
-                        </w:pPr>
-            <w:r>
-              <w:rPr>
-                <w:sz w:val="24">
-                                </w:sz>
-                <w:szCs w:val="24">
-                                </w:szCs>
-                <w:b w:val="true">
-                                </w:b>
-                <w:bCs w:val="true">
-                                </w:bCs>
-              </w:rPr>
-              <w:t xml:space="preserve">Record ID</w:t>
-            </w:r>
-          </w:p>
-        </w:tc>
-        <w:tc>
-          <w:tcPr>
-                    </w:tcPr>
-          <w:p>
-            <w:pPr>
-                        </w:pPr>
-            <w:r>
-              <w:rPr>
-                <w:sz w:val="24">
-                                </w:sz>
-                <w:szCs w:val="24">
-                                </w:szCs>
-                <w:b w:val="true">
-                                </w:b>
-                <w:bCs w:val="true">
-                                </w:bCs>
-              </w:rPr>
-              <w:t xml:space="preserve">Respondent Type</w:t>
-            </w:r>
-          </w:p>
-        </w:tc>
-        <w:tc>
-          <w:tcPr>
-                    </w:tcPr>
-          <w:p>
-            <w:pPr>
-                        </w:pPr>
-            <w:r>
-              <w:rPr>
-                <w:sz w:val="24">
-                                </w:sz>
-                <w:szCs w:val="24">
-                                </w:szCs>
-                <w:b w:val="true">
-                                </w:b>
-                <w:bCs w:val="true">
-                                </w:bCs>
-              </w:rPr>
-              <w:t xml:space="preserve">Update Time</w:t>
-            </w:r>
-          </w:p>
-        </w:tc>
-        <w:tc>
-          <w:tcPr>
-                    </w:tcPr>
-          <w:p>
-            <w:pPr>
-                        </w:pPr>
-            <w:r>
-              <w:rPr>
-                <w:sz w:val="24">
-                                </w:sz>
-                <w:szCs w:val="24">
-                                </w:szCs>
-                <w:b w:val="true">
-                                </w:b>
-                <w:bCs w:val="true">
-                                </w:bCs>
-              </w:rPr>
-              <w:t xml:space="preserve">Updated By</w:t>
-            </w:r>
-          </w:p>
-        </w:tc>
-        <w:tc>
-          <w:tcPr>
-                    </w:tcPr>
-          <w:p>
-            <w:pPr>
-                        </w:pPr>
-            <w:r>
-              <w:rPr>
-                <w:sz w:val="24">
-                                </w:sz>
-                <w:szCs w:val="24">
-                                </w:szCs>
-                <w:b w:val="true">
-                                </w:b>
-                <w:bCs w:val="true">
-                                </w:bCs>
-              </w:rPr>
-              <w:t xml:space="preserve">Description Update</w:t>
-            </w:r>
-          </w:p>
-        </w:tc>
-        <w:tc>
-          <w:tcPr>
-                    </w:tcPr>
-          <w:p>
-            <w:pPr>
-                        </w:pPr>
-            <w:r>
-              <w:rPr>
-                <w:sz w:val="24">
-                                </w:sz>
-                <w:szCs w:val="24">
-                                </w:szCs>
-                <w:b w:val="true">
-                                </w:b>
-                <w:bCs w:val="true">
-                                </w:bCs>
-              </w:rPr>
-              <w:t xml:space="preserve">Resolved?</w:t>
-            </w:r>
-          </w:p>
-        </w:tc>
-      </w:tr>
-      <w:tr>
-        <w:trPr>
-                </w:trPr>
-        <w:tc>
-          <w:tcPr>
-                    </w:tcPr>
-          <w:p>
-            <w:pPr>
-                        </w:pPr>
-            <w:r>
-              <w:rPr>
-                            </w:rPr>
-              <w:t xml:space="preserve">6</w:t>
-            </w:r>
-          </w:p>
-        </w:tc>
-        <w:tc>
-          <w:tcPr>
-                    </w:tcPr>
-          <w:p>
-            <w:pPr>
-                        </w:pPr>
-            <w:r>
-              <w:rPr>
-                            </w:rPr>
-              <w:t xml:space="preserve">Emergency Ambulance</w:t>
-            </w:r>
-          </w:p>
-        </w:tc>
-        <w:tc>
-          <w:tcPr>
-                    </w:tcPr>
-          <w:p>
-            <w:pPr>
-                        </w:pPr>
-            <w:r>
-              <w:rPr>
-                            </w:rPr>
-              <w:t xml:space="preserve">2019-03-28, 23:17</w:t>
-            </w:r>
-          </w:p>
-        </w:tc>
-        <w:tc>
-          <w:tcPr>
-                    </w:tcPr>
-          <w:p>
-            <w:pPr>
-                        </w:pPr>
-            <w:r>
-              <w:rPr>
-                            </w:rPr>
-              <w:t xml:space="preserve">ted</w:t>
-            </w:r>
-          </w:p>
-        </w:tc>
-        <w:tc>
-          <w:tcPr>
-                    </w:tcPr>
-          <w:p>
-            <w:pPr>
-                        </w:pPr>
-            <w:r>
-              <w:rPr>
-                            </w:rPr>
-              <w:t xml:space="preserve">
-                            </w:t>
-            </w:r>
-          </w:p>
-        </w:tc>
-        <w:tc>
-          <w:tcPr>
-                    </w:tcPr>
-          <w:p>
-            <w:pPr>
-                        </w:pPr>
-            <w:r>
-              <w:rPr>
-                            </w:rPr>
-              <w:t xml:space="preserve">Yes</w:t>
-            </w:r>
-          </w:p>
-        </w:tc>
-      </w:tr>
-    </w:tbl>
     <w:p>
       <w:pPr>
             </w:pPr>
@@ -760,147 +158,9 @@
           <w:bCs w:val="true">
                     </w:bCs>
         </w:rPr>
-        <w:t xml:space="preserve">Incidents with Updated Respondent Type(s) in the past 30 minutes:</w:t>
+        <w:t xml:space="preserve">There is no change of respondents in the past 30 minutes.</w:t>
       </w:r>
     </w:p>
-    <w:tbl>
-      <w:tblPr>
-        <w:tblBorders>
-          <w:top w:val="single" w:sz="4" w:space="0" w:color="auto">
-                    </w:top>
-          <w:left w:val="single" w:sz="4" w:space="0" w:color="auto">
-                    </w:left>
-          <w:bottom w:val="single" w:sz="4" w:space="0" w:color="auto">
-                    </w:bottom>
-          <w:right w:val="single" w:sz="4" w:space="0" w:color="auto">
-                    </w:right>
-          <w:insideH w:val="single" w:sz="4" w:space="0" w:color="auto">
-                    </w:insideH>
-          <w:insideV w:val="single" w:sz="4" w:space="0" w:color="auto">
-                    </w:insideV>
-        </w:tblBorders>
-        <w:tblW w:type="dxa" w:w="9000">
-                </w:tblW>
-      </w:tblPr>
-      <w:tblGrid>
-        <w:gridCol w:w="100">
-                </w:gridCol>
-        <w:gridCol w:w="100">
-                </w:gridCol>
-        <w:gridCol w:w="100">
-                </w:gridCol>
-      </w:tblGrid>
-      <w:tr>
-        <w:trPr>
-                </w:trPr>
-        <w:tc>
-          <w:tcPr>
-                    </w:tcPr>
-          <w:p>
-            <w:pPr>
-                        </w:pPr>
-            <w:r>
-              <w:rPr>
-                <w:sz w:val="24">
-                                </w:sz>
-                <w:szCs w:val="24">
-                                </w:szCs>
-                <w:b w:val="true">
-                                </w:b>
-                <w:bCs w:val="true">
-                                </w:bCs>
-              </w:rPr>
-              <w:t xml:space="preserve">Record ID</w:t>
-            </w:r>
-          </w:p>
-        </w:tc>
-        <w:tc>
-          <w:tcPr>
-                    </w:tcPr>
-          <w:p>
-            <w:pPr>
-                        </w:pPr>
-            <w:r>
-              <w:rPr>
-                <w:sz w:val="24">
-                                </w:sz>
-                <w:szCs w:val="24">
-                                </w:szCs>
-                <w:b w:val="true">
-                                </w:b>
-                <w:bCs w:val="true">
-                                </w:bCs>
-              </w:rPr>
-              <w:t xml:space="preserve">New Respondent Type</w:t>
-            </w:r>
-          </w:p>
-        </w:tc>
-        <w:tc>
-          <w:tcPr>
-                    </w:tcPr>
-          <w:p>
-            <w:pPr>
-                        </w:pPr>
-            <w:r>
-              <w:rPr>
-                <w:sz w:val="24">
-                                </w:sz>
-                <w:szCs w:val="24">
-                                </w:szCs>
-                <w:b w:val="true">
-                                </w:b>
-                <w:bCs w:val="true">
-                                </w:bCs>
-              </w:rPr>
-              <w:t xml:space="preserve">Insert Time</w:t>
-            </w:r>
-          </w:p>
-        </w:tc>
-      </w:tr>
-      <w:tr>
-        <w:trPr>
-                </w:trPr>
-        <w:tc>
-          <w:tcPr>
-                    </w:tcPr>
-          <w:p>
-            <w:pPr>
-                        </w:pPr>
-            <w:r>
-              <w:rPr>
-                            </w:rPr>
-              <w:t xml:space="preserve">6</w:t>
-            </w:r>
-          </w:p>
-        </w:tc>
-        <w:tc>
-          <w:tcPr>
-                    </w:tcPr>
-          <w:p>
-            <w:pPr>
-                        </w:pPr>
-            <w:r>
-              <w:rPr>
-                            </w:rPr>
-              <w:t xml:space="preserve">Emergency Ambulance</w:t>
-            </w:r>
-          </w:p>
-        </w:tc>
-        <w:tc>
-          <w:tcPr>
-                    </w:tcPr>
-          <w:p>
-            <w:pPr>
-                        </w:pPr>
-            <w:r>
-              <w:rPr>
-                            </w:rPr>
-              <w:t xml:space="preserve">2019-03-28, 23:17</w:t>
-            </w:r>
-          </w:p>
-        </w:tc>
-      </w:tr>
-    </w:tbl>
     <w:p>
       <w:pPr>
             </w:pPr>
@@ -2435,7 +1695,7 @@
           <w:bCs w:val="true">
                     </w:bCs>
         </w:rPr>
-        <w:t xml:space="preserve">API data last updated on 2019-03-28, 23:03</w:t>
+        <w:t xml:space="preserve">API data last updated on 2019-03-28, 23:38</w:t>
       </w:r>
     </w:p>
     <w:p>
@@ -2474,7 +1734,7 @@
     </w:r>
     <w:r>
       <w:rPr/>
-      <w:t xml:space="preserve">28/03/2019, 23:32</w:t>
+      <w:t xml:space="preserve">28/03/2019, 23:49</w:t>
     </w:r>
   </w:p>
 </w:ftr>
